--- a/Spørsmål til nettside.docx
+++ b/Spørsmål til nettside.docx
@@ -8,47 +8,11 @@
           <w:lang w:val="en-US"/>
         </w:rPr>
       </w:pPr>
-      <w:proofErr w:type="spellStart"/>
       <w:r>
         <w:rPr>
           <w:lang w:val="en-US"/>
         </w:rPr>
-        <w:t>Spørsmål</w:t>
-      </w:r>
-      <w:proofErr w:type="spellEnd"/>
-      <w:r>
-        <w:rPr>
-          <w:lang w:val="en-US"/>
-        </w:rPr>
-        <w:t xml:space="preserve"> </w:t>
-      </w:r>
-      <w:proofErr w:type="spellStart"/>
-      <w:r>
-        <w:rPr>
-          <w:lang w:val="en-US"/>
-        </w:rPr>
-        <w:t>til</w:t>
-      </w:r>
-      <w:proofErr w:type="spellEnd"/>
-      <w:r>
-        <w:rPr>
-          <w:lang w:val="en-US"/>
-        </w:rPr>
-        <w:t xml:space="preserve"> </w:t>
-      </w:r>
-      <w:proofErr w:type="spellStart"/>
-      <w:r>
-        <w:rPr>
-          <w:lang w:val="en-US"/>
-        </w:rPr>
-        <w:t>nettside</w:t>
-      </w:r>
-      <w:proofErr w:type="spellEnd"/>
-      <w:r>
-        <w:rPr>
-          <w:lang w:val="en-US"/>
-        </w:rPr>
-        <w:t>:</w:t>
+        <w:t>Spørsmål til nettside:</w:t>
       </w:r>
     </w:p>
     <w:p>
@@ -131,6 +95,9 @@
           <w:numId w:val="1"/>
         </w:numPr>
       </w:pPr>
+      <w:r>
+        <w:t>evt flere kommentarer…</w:t>
+      </w:r>
       <w:bookmarkStart w:id="0" w:name="_GoBack"/>
       <w:bookmarkEnd w:id="0"/>
     </w:p>
